--- a/Άσκηση 1/Εγχειρίδια/Αναλυτικό_Εγχειρίδιο_Αναφοράς.docx
+++ b/Άσκηση 1/Εγχειρίδια/Αναλυτικό_Εγχειρίδιο_Αναφοράς.docx
@@ -1389,7 +1389,7 @@
                 <w:noProof/>
                 <w:webHidden/>
               </w:rPr>
-              <w:t>4</w:t>
+              <w:t>5</w:t>
             </w:r>
             <w:r>
               <w:rPr>
@@ -1690,7 +1690,7 @@
                 <w:noProof/>
                 <w:webHidden/>
               </w:rPr>
-              <w:t>5</w:t>
+              <w:t>6</w:t>
             </w:r>
             <w:r>
               <w:rPr>
@@ -1991,7 +1991,7 @@
                 <w:noProof/>
                 <w:webHidden/>
               </w:rPr>
-              <w:t>6</w:t>
+              <w:t>7</w:t>
             </w:r>
             <w:r>
               <w:rPr>
@@ -2062,7 +2062,7 @@
                 <w:noProof/>
                 <w:webHidden/>
               </w:rPr>
-              <w:t>6</w:t>
+              <w:t>7</w:t>
             </w:r>
             <w:r>
               <w:rPr>
@@ -2150,7 +2150,7 @@
                 <w:noProof/>
                 <w:webHidden/>
               </w:rPr>
-              <w:t>6</w:t>
+              <w:t>7</w:t>
             </w:r>
             <w:r>
               <w:rPr>
